--- a/lab1/Lab1_Отчёт.docx
+++ b/lab1/Lab1_Отчёт.docx
@@ -65,18 +65,108 @@
         <w:rPr>
           <w:rtl w:val="0"/>
         </w:rPr>
-        <w:t xml:space="preserve">: дан массив элементов размера n и число k, необходимо найти k-ый минимум в массиве (элемент, который стоял бы на позиции k, если бы массив был отсортирован).</w:t>
-      </w:r>
-    </w:p>
-    <w:p>
-      <w:pPr>
-        <w:rPr/>
-      </w:pPr>
-      <w:r>
-        <w:rPr>
-          <w:rtl w:val="0"/>
-        </w:rPr>
-        <w:t xml:space="preserve">Будем считать, что n достигает значений порядка 10^5-10^6.</w:t>
+        <w:t xml:space="preserve">: дан массив элементов размера </w:t>
+      </w:r>
+      <w:r>
+        <w:rPr>
+          <w:rFonts w:ascii="Inconsolata" w:cs="Inconsolata" w:eastAsia="Inconsolata" w:hAnsi="Inconsolata"/>
+          <w:sz w:val="26"/>
+          <w:szCs w:val="26"/>
+          <w:rtl w:val="0"/>
+        </w:rPr>
+        <w:t xml:space="preserve">n</w:t>
+      </w:r>
+      <w:r>
+        <w:rPr>
+          <w:rtl w:val="0"/>
+        </w:rPr>
+        <w:t xml:space="preserve"> и число </w:t>
+      </w:r>
+      <w:r>
+        <w:rPr>
+          <w:rFonts w:ascii="Inconsolata" w:cs="Inconsolata" w:eastAsia="Inconsolata" w:hAnsi="Inconsolata"/>
+          <w:sz w:val="26"/>
+          <w:szCs w:val="26"/>
+          <w:rtl w:val="0"/>
+        </w:rPr>
+        <w:t xml:space="preserve">k</w:t>
+      </w:r>
+      <w:r>
+        <w:rPr>
+          <w:rtl w:val="0"/>
+        </w:rPr>
+        <w:t xml:space="preserve">, необходимо найти </w:t>
+      </w:r>
+      <w:r>
+        <w:rPr>
+          <w:rFonts w:ascii="Inconsolata" w:cs="Inconsolata" w:eastAsia="Inconsolata" w:hAnsi="Inconsolata"/>
+          <w:sz w:val="26"/>
+          <w:szCs w:val="26"/>
+          <w:rtl w:val="0"/>
+        </w:rPr>
+        <w:t xml:space="preserve">k</w:t>
+      </w:r>
+      <w:r>
+        <w:rPr>
+          <w:rtl w:val="0"/>
+        </w:rPr>
+        <w:t xml:space="preserve">-ый минимум в массиве (элемент, который стоял бы на позиции </w:t>
+      </w:r>
+      <w:r>
+        <w:rPr>
+          <w:rFonts w:ascii="Inconsolata" w:cs="Inconsolata" w:eastAsia="Inconsolata" w:hAnsi="Inconsolata"/>
+          <w:sz w:val="26"/>
+          <w:szCs w:val="26"/>
+          <w:rtl w:val="0"/>
+        </w:rPr>
+        <w:t xml:space="preserve">k</w:t>
+      </w:r>
+      <w:r>
+        <w:rPr>
+          <w:rtl w:val="0"/>
+        </w:rPr>
+        <w:t xml:space="preserve">, если бы массив был отсортирован).</w:t>
+      </w:r>
+    </w:p>
+    <w:p>
+      <w:pPr>
+        <w:rPr/>
+      </w:pPr>
+      <w:r>
+        <w:rPr>
+          <w:rtl w:val="0"/>
+        </w:rPr>
+        <w:t xml:space="preserve">Будем считать, что </w:t>
+      </w:r>
+      <w:r>
+        <w:rPr>
+          <w:rFonts w:ascii="Inconsolata" w:cs="Inconsolata" w:eastAsia="Inconsolata" w:hAnsi="Inconsolata"/>
+          <w:sz w:val="26"/>
+          <w:szCs w:val="26"/>
+          <w:rtl w:val="0"/>
+        </w:rPr>
+        <w:t xml:space="preserve">n</w:t>
+      </w:r>
+      <w:r>
+        <w:rPr>
+          <w:rtl w:val="0"/>
+        </w:rPr>
+        <w:t xml:space="preserve"> достигает значений порядка </w:t>
+      </w:r>
+      <w:r>
+        <w:rPr>
+          <w:rFonts w:ascii="Inconsolata" w:cs="Inconsolata" w:eastAsia="Inconsolata" w:hAnsi="Inconsolata"/>
+          <w:sz w:val="26"/>
+          <w:szCs w:val="26"/>
+          <w:rtl w:val="0"/>
+        </w:rPr>
+        <w:t xml:space="preserve">10^5-10^6</w:t>
+      </w:r>
+      <w:r>
+        <w:rPr>
+          <w:rtl w:val="0"/>
+        </w:rPr>
+        <w:t xml:space="preserve">.</w:t>
       </w:r>
     </w:p>
     <w:p>
@@ -138,7 +228,120 @@
         <w:rPr>
           <w:rtl w:val="0"/>
         </w:rPr>
-        <w:t xml:space="preserve">Реализуем алгоритм быстрого поиска наивным способом: отсортируем массив с использованием встроенной быстрой сортировки в C++ (как известно, асимптотика быстрой сортировки составляет, в худшем случае, Омега(n^2) при размере массива n, однако мат.ожидание времени работы этого подхода равно O(n * log(n))).</w:t>
+        <w:t xml:space="preserve">Реализуем алгоритм быстрого поиска наивным способом: отсортируем массив с использованием встроенной быстрой сортировки в C++.</w:t>
+      </w:r>
+    </w:p>
+    <w:p>
+      <w:pPr>
+        <w:ind w:left="720" w:firstLine="0"/>
+        <w:rPr/>
+      </w:pPr>
+      <w:r>
+        <w:rPr>
+          <w:rtl w:val="0"/>
+        </w:rPr>
+      </w:r>
+    </w:p>
+    <w:p>
+      <w:pPr>
+        <w:ind w:left="720" w:firstLine="0"/>
+        <w:rPr/>
+      </w:pPr>
+      <w:r>
+        <w:rPr>
+          <w:rtl w:val="0"/>
+        </w:rPr>
+        <w:t xml:space="preserve">Вспомним алгоритм работы. На очередной итерации часть массива с left по right разбивается на две части: [</w:t>
+      </w:r>
+      <w:r>
+        <w:rPr>
+          <w:rFonts w:ascii="Inconsolata" w:cs="Inconsolata" w:eastAsia="Inconsolata" w:hAnsi="Inconsolata"/>
+          <w:sz w:val="26"/>
+          <w:szCs w:val="26"/>
+          <w:rtl w:val="0"/>
+        </w:rPr>
+        <w:t xml:space="preserve">left,</w:t>
+      </w:r>
+      <w:r>
+        <w:rPr>
+          <w:rtl w:val="0"/>
+        </w:rPr>
+        <w:t xml:space="preserve"> </w:t>
+      </w:r>
+      <w:r>
+        <w:rPr>
+          <w:rFonts w:ascii="Inconsolata" w:cs="Inconsolata" w:eastAsia="Inconsolata" w:hAnsi="Inconsolata"/>
+          <w:sz w:val="26"/>
+          <w:szCs w:val="26"/>
+          <w:rtl w:val="0"/>
+        </w:rPr>
+        <w:t xml:space="preserve">mid]</w:t>
+      </w:r>
+      <w:r>
+        <w:rPr>
+          <w:rtl w:val="0"/>
+        </w:rPr>
+        <w:t xml:space="preserve"> и [</w:t>
+      </w:r>
+      <w:r>
+        <w:rPr>
+          <w:rFonts w:ascii="Inconsolata" w:cs="Inconsolata" w:eastAsia="Inconsolata" w:hAnsi="Inconsolata"/>
+          <w:sz w:val="26"/>
+          <w:szCs w:val="26"/>
+          <w:rtl w:val="0"/>
+        </w:rPr>
+        <w:t xml:space="preserve">mid + 1,</w:t>
+      </w:r>
+      <w:r>
+        <w:rPr>
+          <w:rtl w:val="0"/>
+        </w:rPr>
+        <w:t xml:space="preserve"> </w:t>
+      </w:r>
+      <w:r>
+        <w:rPr>
+          <w:rFonts w:ascii="Inconsolata" w:cs="Inconsolata" w:eastAsia="Inconsolata" w:hAnsi="Inconsolata"/>
+          <w:sz w:val="26"/>
+          <w:szCs w:val="26"/>
+          <w:rtl w:val="0"/>
+        </w:rPr>
+        <w:t xml:space="preserve">right]</w:t>
+      </w:r>
+      <w:r>
+        <w:rPr>
+          <w:rtl w:val="0"/>
+        </w:rPr>
+        <w:t xml:space="preserve">. Элемент под номером </w:t>
+      </w:r>
+      <w:r>
+        <w:rPr>
+          <w:rFonts w:ascii="Inconsolata" w:cs="Inconsolata" w:eastAsia="Inconsolata" w:hAnsi="Inconsolata"/>
+          <w:sz w:val="26"/>
+          <w:szCs w:val="26"/>
+          <w:rtl w:val="0"/>
+        </w:rPr>
+        <w:t xml:space="preserve">mid</w:t>
+      </w:r>
+      <w:r>
+        <w:rPr>
+          <w:rtl w:val="0"/>
+        </w:rPr>
+        <w:t xml:space="preserve"> называется “опорным”. Слева от него находятся все элементы участка массива, которые меньше </w:t>
+      </w:r>
+      <w:r>
+        <w:rPr>
+          <w:rFonts w:ascii="Inconsolata" w:cs="Inconsolata" w:eastAsia="Inconsolata" w:hAnsi="Inconsolata"/>
+          <w:sz w:val="26"/>
+          <w:szCs w:val="26"/>
+          <w:rtl w:val="0"/>
+        </w:rPr>
+        <w:t xml:space="preserve">a[mid]</w:t>
+      </w:r>
+      <w:r>
+        <w:rPr>
+          <w:rtl w:val="0"/>
+        </w:rPr>
+        <w:t xml:space="preserve">, а справа – все, которые больше. Далее в результате рекурсивной сортировки соответствующих частей и их соединения получается отсортированный участок массива. Для улучшения времени работы есть различные подходы к выбору элемента, который станет опорным. Мы стремимся сделать так, чтобы на каждой итерации отрезок массива делился примерно на пополам.</w:t>
       </w:r>
     </w:p>
     <w:p>
@@ -166,7 +369,22 @@
         <w:rPr>
           <w:rtl w:val="0"/>
         </w:rPr>
-        <w:t xml:space="preserve">В качестве альтернативы, посмотрим, как работает встроенная функция nth_element в C++.</w:t>
+        <w:t xml:space="preserve">В качестве альтернативы, посмотрим, как работает встроенная функция </w:t>
+      </w:r>
+      <w:r>
+        <w:rPr>
+          <w:rFonts w:ascii="Inconsolata" w:cs="Inconsolata" w:eastAsia="Inconsolata" w:hAnsi="Inconsolata"/>
+          <w:sz w:val="26"/>
+          <w:szCs w:val="26"/>
+          <w:rtl w:val="0"/>
+        </w:rPr>
+        <w:t xml:space="preserve">nth_element</w:t>
+      </w:r>
+      <w:r>
+        <w:rPr>
+          <w:rtl w:val="0"/>
+        </w:rPr>
+        <w:t xml:space="preserve"> в C++. Попытаемся оценить, какой алгоритм используется под капотом.</w:t>
       </w:r>
     </w:p>
     <w:p>
@@ -194,7 +412,7 @@
         <w:rPr>
           <w:rtl w:val="0"/>
         </w:rPr>
-        <w:t xml:space="preserve">Сделаем оптимизацию быстрой сортировки и вручную напишем алгоритм, мат.ожидание времени работы которого будет O(n), а в худшем случае алгоритм отработает также за Омега(n^2).</w:t>
+        <w:t xml:space="preserve">Сделаем оптимизацию быстрой сортировки и вручную напишем алгоритм.</w:t>
       </w:r>
     </w:p>
     <w:p>
@@ -217,140 +435,42 @@
         <w:rPr>
           <w:rtl w:val="0"/>
         </w:rPr>
-        <w:t xml:space="preserve">*тут описание алгоритма*</w:t>
-      </w:r>
-    </w:p>
-    <w:p>
-      <w:pPr>
-        <w:rPr/>
-      </w:pPr>
-      <w:r>
-        <w:rPr>
-          <w:rtl w:val="0"/>
-        </w:rPr>
-      </w:r>
-    </w:p>
-    <w:p>
-      <w:pPr>
-        <w:rPr/>
-      </w:pPr>
-      <w:r>
-        <w:rPr>
-          <w:rtl w:val="0"/>
-        </w:rPr>
-      </w:r>
-    </w:p>
-    <w:p>
-      <w:pPr>
-        <w:rPr/>
-      </w:pPr>
-      <w:r>
-        <w:rPr>
-          <w:rtl w:val="0"/>
-        </w:rPr>
-        <w:t xml:space="preserve">Чтобы не хранить и не запускать все реализации отдельно, сделаем один общий файл main.cpp со всеми тремя реализациями. Соответствующие функции: kth_naive, kth_standard и kth_hand_made.</w:t>
-      </w:r>
-    </w:p>
-    <w:p>
-      <w:pPr>
-        <w:rPr/>
-      </w:pPr>
-      <w:r>
-        <w:rPr>
-          <w:rtl w:val="0"/>
-        </w:rPr>
-      </w:r>
-    </w:p>
-    <w:p>
-      <w:pPr>
-        <w:rPr/>
-      </w:pPr>
-      <w:r>
-        <w:rPr>
-          <w:rtl w:val="0"/>
-        </w:rPr>
-      </w:r>
-    </w:p>
-    <w:p>
-      <w:pPr>
-        <w:rPr>
-          <w:b w:val="1"/>
-        </w:rPr>
-      </w:pPr>
-      <w:r>
-        <w:rPr>
-          <w:b w:val="1"/>
-          <w:rtl w:val="0"/>
-        </w:rPr>
-        <w:t xml:space="preserve">II. Оценим количество затраченного времени и ресурсов на выполнение каждого алгоритма при помощи нагрузочных тестов</w:t>
-      </w:r>
-    </w:p>
-    <w:p>
-      <w:pPr>
-        <w:rPr/>
-      </w:pPr>
-      <w:r>
-        <w:rPr>
-          <w:rtl w:val="0"/>
-        </w:rPr>
-      </w:r>
-    </w:p>
-    <w:p>
-      <w:pPr>
-        <w:rPr/>
-      </w:pPr>
-      <w:r>
-        <w:rPr>
-          <w:rtl w:val="0"/>
-        </w:rPr>
-        <w:t xml:space="preserve">В файле gen.py будем генерировать очередной тест для наших алгоритмов в следующем формате:</w:t>
-      </w:r>
-    </w:p>
-    <w:p>
-      <w:pPr>
-        <w:rPr/>
-      </w:pPr>
-      <w:r>
-        <w:rPr>
-          <w:rtl w:val="0"/>
-        </w:rPr>
-        <w:t xml:space="preserve">n</w:t>
-      </w:r>
-    </w:p>
-    <w:p>
-      <w:pPr>
-        <w:rPr/>
-      </w:pPr>
-      <w:r>
-        <w:rPr>
-          <w:rtl w:val="0"/>
-        </w:rPr>
-        <w:t xml:space="preserve">a[0] a[1] a[2] ... a[n - 1]</w:t>
-      </w:r>
-    </w:p>
-    <w:p>
-      <w:pPr>
-        <w:rPr/>
-      </w:pPr>
-      <w:r>
-        <w:rPr>
+        <w:t xml:space="preserve">Идея оптимизации следующая. За основу возьмём метод разбиения массива элементов из быстрой сортировки (будем бить по рандомному). Пусть нам надо найти </w:t>
+      </w:r>
+      <w:r>
+        <w:rPr>
+          <w:rFonts w:ascii="Inconsolata" w:cs="Inconsolata" w:eastAsia="Inconsolata" w:hAnsi="Inconsolata"/>
+          <w:sz w:val="26"/>
+          <w:szCs w:val="26"/>
           <w:rtl w:val="0"/>
         </w:rPr>
         <w:t xml:space="preserve">k</w:t>
       </w:r>
-    </w:p>
-    <w:p>
-      <w:pPr>
-        <w:rPr/>
-      </w:pPr>
-      <w:r>
-        <w:rPr>
-          <w:rtl w:val="0"/>
-        </w:rPr>
-      </w:r>
-    </w:p>
-    <w:p>
-      <w:pPr>
+      <w:r>
+        <w:rPr>
+          <w:rtl w:val="0"/>
+        </w:rPr>
+        <w:t xml:space="preserve">-ую порядковую статистику, а после рассечения опорный элемент встал на позицию </w:t>
+      </w:r>
+      <w:r>
+        <w:rPr>
+          <w:rFonts w:ascii="Inconsolata" w:cs="Inconsolata" w:eastAsia="Inconsolata" w:hAnsi="Inconsolata"/>
+          <w:sz w:val="26"/>
+          <w:szCs w:val="26"/>
+          <w:rtl w:val="0"/>
+        </w:rPr>
+        <w:t xml:space="preserve">mid</w:t>
+      </w:r>
+      <w:r>
+        <w:rPr>
+          <w:rtl w:val="0"/>
+        </w:rPr>
+        <w:t xml:space="preserve">. Тогда рассмотрим 3 варианта развития событий:</w:t>
+      </w:r>
+    </w:p>
+    <w:p>
+      <w:pPr>
+        <w:ind w:left="720" w:firstLine="0"/>
         <w:rPr/>
       </w:pPr>
       <w:r>
@@ -365,6 +485,355 @@
           <w:ilvl w:val="0"/>
           <w:numId w:val="2"/>
         </w:numPr>
+        <w:ind w:left="1440" w:hanging="360"/>
+        <w:rPr>
+          <w:u w:val="none"/>
+        </w:rPr>
+      </w:pPr>
+      <w:r>
+        <w:rPr>
+          <w:rtl w:val="0"/>
+        </w:rPr>
+        <w:t xml:space="preserve">если </w:t>
+      </w:r>
+      <w:r>
+        <w:rPr>
+          <w:rFonts w:ascii="Inconsolata" w:cs="Inconsolata" w:eastAsia="Inconsolata" w:hAnsi="Inconsolata"/>
+          <w:sz w:val="26"/>
+          <w:szCs w:val="26"/>
+          <w:rtl w:val="0"/>
+        </w:rPr>
+        <w:t xml:space="preserve">k == mid</w:t>
+      </w:r>
+      <w:r>
+        <w:rPr>
+          <w:rtl w:val="0"/>
+        </w:rPr>
+        <w:t xml:space="preserve">, то ответ найден – это элемент </w:t>
+      </w:r>
+      <w:r>
+        <w:rPr>
+          <w:rFonts w:ascii="Inconsolata" w:cs="Inconsolata" w:eastAsia="Inconsolata" w:hAnsi="Inconsolata"/>
+          <w:sz w:val="26"/>
+          <w:szCs w:val="26"/>
+          <w:rtl w:val="0"/>
+        </w:rPr>
+        <w:t xml:space="preserve">a[mid]</w:t>
+      </w:r>
+      <w:r>
+        <w:rPr>
+          <w:rtl w:val="0"/>
+        </w:rPr>
+        <w:t xml:space="preserve">;</w:t>
+      </w:r>
+    </w:p>
+    <w:p>
+      <w:pPr>
+        <w:numPr>
+          <w:ilvl w:val="0"/>
+          <w:numId w:val="2"/>
+        </w:numPr>
+        <w:ind w:left="1440" w:hanging="360"/>
+        <w:rPr>
+          <w:u w:val="none"/>
+        </w:rPr>
+      </w:pPr>
+      <w:r>
+        <w:rPr>
+          <w:rtl w:val="0"/>
+        </w:rPr>
+        <w:t xml:space="preserve">если </w:t>
+      </w:r>
+      <w:r>
+        <w:rPr>
+          <w:rFonts w:ascii="Inconsolata" w:cs="Inconsolata" w:eastAsia="Inconsolata" w:hAnsi="Inconsolata"/>
+          <w:sz w:val="26"/>
+          <w:szCs w:val="26"/>
+          <w:rtl w:val="0"/>
+        </w:rPr>
+        <w:t xml:space="preserve">k &lt; mid</w:t>
+      </w:r>
+      <w:r>
+        <w:rPr>
+          <w:rtl w:val="0"/>
+        </w:rPr>
+        <w:t xml:space="preserve">, то нам нет смысла идти в правую часть массива, поэтому отправляемся рекурсивно искать </w:t>
+      </w:r>
+      <w:r>
+        <w:rPr>
+          <w:rFonts w:ascii="Inconsolata" w:cs="Inconsolata" w:eastAsia="Inconsolata" w:hAnsi="Inconsolata"/>
+          <w:sz w:val="26"/>
+          <w:szCs w:val="26"/>
+          <w:rtl w:val="0"/>
+        </w:rPr>
+        <w:t xml:space="preserve">k</w:t>
+      </w:r>
+      <w:r>
+        <w:rPr>
+          <w:rtl w:val="0"/>
+        </w:rPr>
+        <w:t xml:space="preserve">-ую статистику в левую часть;</w:t>
+      </w:r>
+    </w:p>
+    <w:p>
+      <w:pPr>
+        <w:numPr>
+          <w:ilvl w:val="0"/>
+          <w:numId w:val="2"/>
+        </w:numPr>
+        <w:ind w:left="1440" w:hanging="360"/>
+        <w:rPr>
+          <w:u w:val="none"/>
+        </w:rPr>
+      </w:pPr>
+      <w:r>
+        <w:rPr>
+          <w:rtl w:val="0"/>
+        </w:rPr>
+        <w:t xml:space="preserve">наконец, если </w:t>
+      </w:r>
+      <w:r>
+        <w:rPr>
+          <w:rFonts w:ascii="Inconsolata" w:cs="Inconsolata" w:eastAsia="Inconsolata" w:hAnsi="Inconsolata"/>
+          <w:sz w:val="26"/>
+          <w:szCs w:val="26"/>
+          <w:rtl w:val="0"/>
+        </w:rPr>
+        <w:t xml:space="preserve">k &gt; mid</w:t>
+      </w:r>
+      <w:r>
+        <w:rPr>
+          <w:rtl w:val="0"/>
+        </w:rPr>
+        <w:t xml:space="preserve">, то нам нет смысла искать ответ в левой части массива, поэтому рекурсивно переходим в правую и решаем на ней задачу поиска </w:t>
+      </w:r>
+      <w:r>
+        <w:rPr>
+          <w:rFonts w:ascii="Inconsolata" w:cs="Inconsolata" w:eastAsia="Inconsolata" w:hAnsi="Inconsolata"/>
+          <w:sz w:val="26"/>
+          <w:szCs w:val="26"/>
+          <w:rtl w:val="0"/>
+        </w:rPr>
+        <w:t xml:space="preserve">(k - 1 - mid)</w:t>
+      </w:r>
+      <w:r>
+        <w:rPr>
+          <w:rtl w:val="0"/>
+        </w:rPr>
+        <w:t xml:space="preserve">-ой статистики.</w:t>
+      </w:r>
+    </w:p>
+    <w:p>
+      <w:pPr>
+        <w:rPr/>
+      </w:pPr>
+      <w:r>
+        <w:rPr>
+          <w:rtl w:val="0"/>
+        </w:rPr>
+      </w:r>
+    </w:p>
+    <w:p>
+      <w:pPr>
+        <w:rPr/>
+      </w:pPr>
+      <w:r>
+        <w:rPr>
+          <w:rtl w:val="0"/>
+        </w:rPr>
+        <w:t xml:space="preserve">Чтобы не хранить и не запускать все реализации отдельно, сделаем один общий файл </w:t>
+      </w:r>
+      <w:r>
+        <w:rPr>
+          <w:rFonts w:ascii="Inconsolata" w:cs="Inconsolata" w:eastAsia="Inconsolata" w:hAnsi="Inconsolata"/>
+          <w:sz w:val="26"/>
+          <w:szCs w:val="26"/>
+          <w:rtl w:val="0"/>
+        </w:rPr>
+        <w:t xml:space="preserve">main.cpp</w:t>
+      </w:r>
+      <w:r>
+        <w:rPr>
+          <w:rtl w:val="0"/>
+        </w:rPr>
+        <w:t xml:space="preserve"> со всеми тремя реализациями. Соответствующие функции: </w:t>
+      </w:r>
+      <w:r>
+        <w:rPr>
+          <w:rFonts w:ascii="Inconsolata" w:cs="Inconsolata" w:eastAsia="Inconsolata" w:hAnsi="Inconsolata"/>
+          <w:sz w:val="26"/>
+          <w:szCs w:val="26"/>
+          <w:rtl w:val="0"/>
+        </w:rPr>
+        <w:t xml:space="preserve">kth_naive</w:t>
+      </w:r>
+      <w:r>
+        <w:rPr>
+          <w:rtl w:val="0"/>
+        </w:rPr>
+        <w:t xml:space="preserve">, </w:t>
+      </w:r>
+      <w:r>
+        <w:rPr>
+          <w:rFonts w:ascii="Inconsolata" w:cs="Inconsolata" w:eastAsia="Inconsolata" w:hAnsi="Inconsolata"/>
+          <w:sz w:val="26"/>
+          <w:szCs w:val="26"/>
+          <w:rtl w:val="0"/>
+        </w:rPr>
+        <w:t xml:space="preserve">kth_standard</w:t>
+      </w:r>
+      <w:r>
+        <w:rPr>
+          <w:rtl w:val="0"/>
+        </w:rPr>
+        <w:t xml:space="preserve"> и </w:t>
+      </w:r>
+      <w:r>
+        <w:rPr>
+          <w:rFonts w:ascii="Inconsolata" w:cs="Inconsolata" w:eastAsia="Inconsolata" w:hAnsi="Inconsolata"/>
+          <w:sz w:val="26"/>
+          <w:szCs w:val="26"/>
+          <w:rtl w:val="0"/>
+        </w:rPr>
+        <w:t xml:space="preserve">kth_hand_made</w:t>
+      </w:r>
+      <w:r>
+        <w:rPr>
+          <w:rtl w:val="0"/>
+        </w:rPr>
+        <w:t xml:space="preserve">.</w:t>
+      </w:r>
+    </w:p>
+    <w:p>
+      <w:pPr>
+        <w:rPr>
+          <w:b w:val="1"/>
+        </w:rPr>
+      </w:pPr>
+      <w:r>
+        <w:rPr>
+          <w:b w:val="1"/>
+          <w:rtl w:val="0"/>
+        </w:rPr>
+        <w:t xml:space="preserve">II. Оценим количество затраченного времени и ресурсов на выполнение каждого алгоритма при помощи нагрузочных тестов</w:t>
+      </w:r>
+    </w:p>
+    <w:p>
+      <w:pPr>
+        <w:rPr/>
+      </w:pPr>
+      <w:r>
+        <w:rPr>
+          <w:rtl w:val="0"/>
+        </w:rPr>
+      </w:r>
+    </w:p>
+    <w:p>
+      <w:pPr>
+        <w:rPr/>
+      </w:pPr>
+      <w:r>
+        <w:rPr>
+          <w:rtl w:val="0"/>
+        </w:rPr>
+        <w:t xml:space="preserve">В файле </w:t>
+      </w:r>
+      <w:r>
+        <w:rPr>
+          <w:rFonts w:ascii="Inconsolata" w:cs="Inconsolata" w:eastAsia="Inconsolata" w:hAnsi="Inconsolata"/>
+          <w:sz w:val="26"/>
+          <w:szCs w:val="26"/>
+          <w:rtl w:val="0"/>
+        </w:rPr>
+        <w:t xml:space="preserve">gen.py</w:t>
+      </w:r>
+      <w:r>
+        <w:rPr>
+          <w:rtl w:val="0"/>
+        </w:rPr>
+        <w:t xml:space="preserve"> будем генерировать очередной тест для наших алгоритмов в следующем формате:</w:t>
+      </w:r>
+    </w:p>
+    <w:p>
+      <w:pPr>
+        <w:rPr>
+          <w:rFonts w:ascii="Inconsolata" w:cs="Inconsolata" w:eastAsia="Inconsolata" w:hAnsi="Inconsolata"/>
+          <w:sz w:val="26"/>
+          <w:szCs w:val="26"/>
+        </w:rPr>
+      </w:pPr>
+      <w:r>
+        <w:rPr>
+          <w:rFonts w:ascii="Inconsolata" w:cs="Inconsolata" w:eastAsia="Inconsolata" w:hAnsi="Inconsolata"/>
+          <w:sz w:val="26"/>
+          <w:szCs w:val="26"/>
+          <w:rtl w:val="0"/>
+        </w:rPr>
+        <w:t xml:space="preserve">n</w:t>
+      </w:r>
+    </w:p>
+    <w:p>
+      <w:pPr>
+        <w:rPr>
+          <w:rFonts w:ascii="Inconsolata" w:cs="Inconsolata" w:eastAsia="Inconsolata" w:hAnsi="Inconsolata"/>
+          <w:sz w:val="26"/>
+          <w:szCs w:val="26"/>
+        </w:rPr>
+      </w:pPr>
+      <w:r>
+        <w:rPr>
+          <w:rFonts w:ascii="Inconsolata" w:cs="Inconsolata" w:eastAsia="Inconsolata" w:hAnsi="Inconsolata"/>
+          <w:sz w:val="26"/>
+          <w:szCs w:val="26"/>
+          <w:rtl w:val="0"/>
+        </w:rPr>
+        <w:t xml:space="preserve">a[0] a[1] a[2] ... a[n - 1]</w:t>
+      </w:r>
+    </w:p>
+    <w:p>
+      <w:pPr>
+        <w:rPr>
+          <w:rFonts w:ascii="Inconsolata" w:cs="Inconsolata" w:eastAsia="Inconsolata" w:hAnsi="Inconsolata"/>
+          <w:sz w:val="26"/>
+          <w:szCs w:val="26"/>
+        </w:rPr>
+      </w:pPr>
+      <w:r>
+        <w:rPr>
+          <w:rFonts w:ascii="Inconsolata" w:cs="Inconsolata" w:eastAsia="Inconsolata" w:hAnsi="Inconsolata"/>
+          <w:sz w:val="26"/>
+          <w:szCs w:val="26"/>
+          <w:rtl w:val="0"/>
+        </w:rPr>
+        <w:t xml:space="preserve">k</w:t>
+      </w:r>
+    </w:p>
+    <w:p>
+      <w:pPr>
+        <w:rPr/>
+      </w:pPr>
+      <w:r>
+        <w:rPr>
+          <w:rtl w:val="0"/>
+        </w:rPr>
+      </w:r>
+    </w:p>
+    <w:p>
+      <w:pPr>
+        <w:rPr/>
+      </w:pPr>
+      <w:r>
+        <w:rPr>
+          <w:rtl w:val="0"/>
+        </w:rPr>
+      </w:r>
+    </w:p>
+    <w:p>
+      <w:pPr>
+        <w:numPr>
+          <w:ilvl w:val="0"/>
+          <w:numId w:val="3"/>
+        </w:numPr>
         <w:ind w:left="720" w:hanging="360"/>
         <w:rPr>
           <w:u w:val="none"/>
@@ -374,7 +843,67 @@
         <w:rPr>
           <w:rtl w:val="0"/>
         </w:rPr>
-        <w:t xml:space="preserve">Для начала, запустим каждый алгоритм отдельно и с помощью утилиты valgrind посмотрим, сколько примерно затрачивается памяти на тесте с количеством элементов, близком к 10^6 (если точнее - 991352). Тест приведён в файле maxtest.txt.</w:t>
+        <w:t xml:space="preserve">Для начала, запустим каждый алгоритм отдельно и с помощью утилиты </w:t>
+      </w:r>
+      <w:r>
+        <w:rPr>
+          <w:rFonts w:ascii="Inconsolata" w:cs="Inconsolata" w:eastAsia="Inconsolata" w:hAnsi="Inconsolata"/>
+          <w:sz w:val="26"/>
+          <w:szCs w:val="26"/>
+          <w:rtl w:val="0"/>
+        </w:rPr>
+        <w:t xml:space="preserve">valgrind</w:t>
+      </w:r>
+      <w:r>
+        <w:rPr>
+          <w:rtl w:val="0"/>
+        </w:rPr>
+        <w:t xml:space="preserve"> посмотрим, сколько примерно затрачивается памяти на тесте с количеством элементов, близком к </w:t>
+      </w:r>
+      <w:r>
+        <w:rPr>
+          <w:rFonts w:ascii="Inconsolata" w:cs="Inconsolata" w:eastAsia="Inconsolata" w:hAnsi="Inconsolata"/>
+          <w:sz w:val="26"/>
+          <w:szCs w:val="26"/>
+          <w:rtl w:val="0"/>
+        </w:rPr>
+        <w:t xml:space="preserve">10^6</w:t>
+      </w:r>
+      <w:r>
+        <w:rPr>
+          <w:rtl w:val="0"/>
+        </w:rPr>
+        <w:t xml:space="preserve"> (если точнее - </w:t>
+      </w:r>
+      <w:r>
+        <w:rPr>
+          <w:rFonts w:ascii="Inconsolata" w:cs="Inconsolata" w:eastAsia="Inconsolata" w:hAnsi="Inconsolata"/>
+          <w:sz w:val="26"/>
+          <w:szCs w:val="26"/>
+          <w:rtl w:val="0"/>
+        </w:rPr>
+        <w:t xml:space="preserve">991352</w:t>
+      </w:r>
+      <w:r>
+        <w:rPr>
+          <w:rtl w:val="0"/>
+        </w:rPr>
+        <w:t xml:space="preserve">). Тест приведён в файле </w:t>
+      </w:r>
+      <w:r>
+        <w:rPr>
+          <w:rFonts w:ascii="Inconsolata" w:cs="Inconsolata" w:eastAsia="Inconsolata" w:hAnsi="Inconsolata"/>
+          <w:sz w:val="26"/>
+          <w:szCs w:val="26"/>
+          <w:rtl w:val="0"/>
+        </w:rPr>
+        <w:t xml:space="preserve">maxtest.txt</w:t>
+      </w:r>
+      <w:r>
+        <w:rPr>
+          <w:rtl w:val="0"/>
+        </w:rPr>
+        <w:t xml:space="preserve">.</w:t>
       </w:r>
     </w:p>
     <w:p>
@@ -397,20 +926,33 @@
         <w:rPr>
           <w:rtl w:val="0"/>
         </w:rPr>
-        <w:t xml:space="preserve">Каждый алгоритм в отдельности потратил:</w:t>
+        <w:t xml:space="preserve">Каждый алгоритм в отдельности потратил </w:t>
+      </w:r>
+      <w:r>
+        <w:rPr>
+          <w:rFonts w:ascii="Inconsolata" w:cs="Inconsolata" w:eastAsia="Inconsolata" w:hAnsi="Inconsolata"/>
+          <w:rtl w:val="0"/>
+        </w:rPr>
+        <w:t xml:space="preserve">8469500</w:t>
+      </w:r>
+      <w:r>
+        <w:rPr>
+          <w:rtl w:val="0"/>
+        </w:rPr>
+        <w:t xml:space="preserve"> байт:</w:t>
       </w:r>
       <w:r>
         <w:rPr/>
         <w:drawing>
           <wp:inline distB="114300" distT="114300" distL="114300" distR="114300">
-            <wp:extent cx="4367213" cy="529579"/>
+            <wp:extent cx="5431738" cy="662696"/>
             <wp:effectExtent b="0" l="0" r="0" t="0"/>
-            <wp:docPr id="1" name="image2.png"/>
+            <wp:docPr id="2" name="image4.png"/>
             <a:graphic>
               <a:graphicData uri="http://schemas.openxmlformats.org/drawingml/2006/picture">
                 <pic:pic>
                   <pic:nvPicPr>
-                    <pic:cNvPr id="0" name="image2.png"/>
+                    <pic:cNvPr id="0" name="image4.png"/>
                     <pic:cNvPicPr preferRelativeResize="0"/>
                   </pic:nvPicPr>
                   <pic:blipFill>
@@ -423,7 +965,7 @@
                   <pic:spPr>
                     <a:xfrm>
                       <a:off x="0" y="0"/>
-                      <a:ext cx="4367213" cy="529579"/>
+                      <a:ext cx="5431738" cy="662696"/>
                     </a:xfrm>
                     <a:prstGeom prst="rect"/>
                     <a:ln/>
@@ -460,7 +1002,22 @@
         <w:rPr>
           <w:rtl w:val="0"/>
         </w:rPr>
-        <w:t xml:space="preserve">При запуске общего main файла получился следующий результат:</w:t>
+        <w:t xml:space="preserve">При запуске общего </w:t>
+      </w:r>
+      <w:r>
+        <w:rPr>
+          <w:rFonts w:ascii="Inconsolata" w:cs="Inconsolata" w:eastAsia="Inconsolata" w:hAnsi="Inconsolata"/>
+          <w:sz w:val="26"/>
+          <w:szCs w:val="26"/>
+          <w:rtl w:val="0"/>
+        </w:rPr>
+        <w:t xml:space="preserve">main.cpp</w:t>
+      </w:r>
+      <w:r>
+        <w:rPr>
+          <w:rtl w:val="0"/>
+        </w:rPr>
+        <w:t xml:space="preserve"> файла получился следующий результат:</w:t>
       </w:r>
     </w:p>
     <w:p>
@@ -472,14 +1029,14 @@
         <w:rPr/>
         <w:drawing>
           <wp:inline distB="114300" distT="114300" distL="114300" distR="114300">
-            <wp:extent cx="4357688" cy="528424"/>
+            <wp:extent cx="5443657" cy="653714"/>
             <wp:effectExtent b="0" l="0" r="0" t="0"/>
-            <wp:docPr id="2" name="image1.png"/>
+            <wp:docPr id="3" name="image2.png"/>
             <a:graphic>
               <a:graphicData uri="http://schemas.openxmlformats.org/drawingml/2006/picture">
                 <pic:pic>
                   <pic:nvPicPr>
-                    <pic:cNvPr id="0" name="image1.png"/>
+                    <pic:cNvPr id="0" name="image2.png"/>
                     <pic:cNvPicPr preferRelativeResize="0"/>
                   </pic:nvPicPr>
                   <pic:blipFill>
@@ -492,7 +1049,7 @@
                   <pic:spPr>
                     <a:xfrm>
                       <a:off x="0" y="0"/>
-                      <a:ext cx="4357688" cy="528424"/>
+                      <a:ext cx="5443657" cy="653714"/>
                     </a:xfrm>
                     <a:prstGeom prst="rect"/>
                     <a:ln/>
@@ -529,7 +1086,22 @@
         <w:rPr>
           <w:rtl w:val="0"/>
         </w:rPr>
-        <w:t xml:space="preserve">Собственно, это похоже на правду, так как внутри как раз работает 3 алгоритма с такими же затратами (число немного не круглое из-за переиспользования некоторых переменных).</w:t>
+        <w:t xml:space="preserve">Собственно, это похоже на правду, так как внутри как раз работает 3 алгоритма с такими же затратами (число немного не круглое и меньше из-за переиспользования некоторых переменных). Поскольку ни один алгоритм не использует дополнительную память и видоизменяет исходный массив, делаем вывод, что все три варианта занимают </w:t>
+      </w:r>
+      <w:r>
+        <w:rPr>
+          <w:rFonts w:ascii="Inconsolata" w:cs="Inconsolata" w:eastAsia="Inconsolata" w:hAnsi="Inconsolata"/>
+          <w:sz w:val="26"/>
+          <w:szCs w:val="26"/>
+          <w:rtl w:val="0"/>
+        </w:rPr>
+        <w:t xml:space="preserve">O(n)</w:t>
+      </w:r>
+      <w:r>
+        <w:rPr>
+          <w:rtl w:val="0"/>
+        </w:rPr>
+        <w:t xml:space="preserve"> памяти.</w:t>
       </w:r>
     </w:p>
     <w:p>
@@ -552,7 +1124,67 @@
         <w:rPr>
           <w:rtl w:val="0"/>
         </w:rPr>
-        <w:t xml:space="preserve">2. Чтобы оценить время работы, будем внутри main.cpp считать время работы каждого варианта реализации с использованием библиотеки chrono. Перед выполнением будем запоминать стартовую точку через chrono::system_clock::now(), а потом вычислять разницу между концом и началом работы конкретного подхода. На выходе main.cpp получим строчку с тремя вещественными числами: сколько отработала каждая реализация (в порядке, в котором подходы были разобраны).</w:t>
+        <w:t xml:space="preserve">2. Чтобы оценить время работы, будем внутри </w:t>
+      </w:r>
+      <w:r>
+        <w:rPr>
+          <w:rFonts w:ascii="Inconsolata" w:cs="Inconsolata" w:eastAsia="Inconsolata" w:hAnsi="Inconsolata"/>
+          <w:sz w:val="26"/>
+          <w:szCs w:val="26"/>
+          <w:rtl w:val="0"/>
+        </w:rPr>
+        <w:t xml:space="preserve">main.cpp</w:t>
+      </w:r>
+      <w:r>
+        <w:rPr>
+          <w:rtl w:val="0"/>
+        </w:rPr>
+        <w:t xml:space="preserve"> считать время работы каждого варианта реализации с использованием библиотеки </w:t>
+      </w:r>
+      <w:r>
+        <w:rPr>
+          <w:rFonts w:ascii="Inconsolata" w:cs="Inconsolata" w:eastAsia="Inconsolata" w:hAnsi="Inconsolata"/>
+          <w:sz w:val="26"/>
+          <w:szCs w:val="26"/>
+          <w:rtl w:val="0"/>
+        </w:rPr>
+        <w:t xml:space="preserve">chrono</w:t>
+      </w:r>
+      <w:r>
+        <w:rPr>
+          <w:rtl w:val="0"/>
+        </w:rPr>
+        <w:t xml:space="preserve">. Перед выполнением будем запоминать стартовую точку через </w:t>
+      </w:r>
+      <w:r>
+        <w:rPr>
+          <w:rFonts w:ascii="Inconsolata" w:cs="Inconsolata" w:eastAsia="Inconsolata" w:hAnsi="Inconsolata"/>
+          <w:sz w:val="26"/>
+          <w:szCs w:val="26"/>
+          <w:rtl w:val="0"/>
+        </w:rPr>
+        <w:t xml:space="preserve">chrono::system_clock::now()</w:t>
+      </w:r>
+      <w:r>
+        <w:rPr>
+          <w:rtl w:val="0"/>
+        </w:rPr>
+        <w:t xml:space="preserve">, а потом вычислять разницу между концом и началом работы конкретного подхода. На выходе </w:t>
+      </w:r>
+      <w:r>
+        <w:rPr>
+          <w:rFonts w:ascii="Inconsolata" w:cs="Inconsolata" w:eastAsia="Inconsolata" w:hAnsi="Inconsolata"/>
+          <w:sz w:val="26"/>
+          <w:szCs w:val="26"/>
+          <w:rtl w:val="0"/>
+        </w:rPr>
+        <w:t xml:space="preserve">main.cpp</w:t>
+      </w:r>
+      <w:r>
+        <w:rPr>
+          <w:rtl w:val="0"/>
+        </w:rPr>
+        <w:t xml:space="preserve"> получим строчку с тремя вещественными числами: сколько отработала каждая реализация (в порядке, в котором подходы были разобраны).</w:t>
       </w:r>
     </w:p>
     <w:p>
@@ -575,7 +1207,52 @@
         <w:rPr>
           <w:rtl w:val="0"/>
         </w:rPr>
-        <w:t xml:space="preserve">В файле script.sh генерируются 100 случайных тестов, а после результат работы main.cpp на каждом из них выводится в файл time_res.txt. Скрин части файла приведён ниже:</w:t>
+        <w:t xml:space="preserve">В файле </w:t>
+      </w:r>
+      <w:r>
+        <w:rPr>
+          <w:rFonts w:ascii="Inconsolata" w:cs="Inconsolata" w:eastAsia="Inconsolata" w:hAnsi="Inconsolata"/>
+          <w:sz w:val="26"/>
+          <w:szCs w:val="26"/>
+          <w:rtl w:val="0"/>
+        </w:rPr>
+        <w:t xml:space="preserve">script.sh</w:t>
+      </w:r>
+      <w:r>
+        <w:rPr>
+          <w:rtl w:val="0"/>
+        </w:rPr>
+        <w:t xml:space="preserve"> генерируются 100 случайных тестов, а после результат работы </w:t>
+      </w:r>
+      <w:r>
+        <w:rPr>
+          <w:rFonts w:ascii="Inconsolata" w:cs="Inconsolata" w:eastAsia="Inconsolata" w:hAnsi="Inconsolata"/>
+          <w:sz w:val="26"/>
+          <w:szCs w:val="26"/>
+          <w:rtl w:val="0"/>
+        </w:rPr>
+        <w:t xml:space="preserve">main.cpp</w:t>
+      </w:r>
+      <w:r>
+        <w:rPr>
+          <w:rtl w:val="0"/>
+        </w:rPr>
+        <w:t xml:space="preserve"> на каждом из них выводится в файл </w:t>
+      </w:r>
+      <w:r>
+        <w:rPr>
+          <w:rFonts w:ascii="Inconsolata" w:cs="Inconsolata" w:eastAsia="Inconsolata" w:hAnsi="Inconsolata"/>
+          <w:sz w:val="26"/>
+          <w:szCs w:val="26"/>
+          <w:rtl w:val="0"/>
+        </w:rPr>
+        <w:t xml:space="preserve">time_res.txt</w:t>
+      </w:r>
+      <w:r>
+        <w:rPr>
+          <w:rtl w:val="0"/>
+        </w:rPr>
+        <w:t xml:space="preserve">. Скрин части файла приведён ниже:</w:t>
       </w:r>
     </w:p>
     <w:p>
@@ -589,7 +1266,7 @@
           <wp:inline distB="114300" distT="114300" distL="114300" distR="114300">
             <wp:extent cx="2586038" cy="3485979"/>
             <wp:effectExtent b="0" l="0" r="0" t="0"/>
-            <wp:docPr id="3" name="image3.png"/>
+            <wp:docPr id="4" name="image3.png"/>
             <a:graphic>
               <a:graphicData uri="http://schemas.openxmlformats.org/drawingml/2006/picture">
                 <pic:pic>
@@ -644,7 +1321,52 @@
         <w:rPr>
           <w:rtl w:val="0"/>
         </w:rPr>
-        <w:t xml:space="preserve">Как можно заметить, первый алгоритм отработал дольше всех, второй сильно быстрее первого, а третий зачастую чуть быстрее второго. Таким образом, рукописная реализация показала себя наилучшим образом. Однако, можно предположить, что библиотечная реализациия kth_standard использует тот же алгоритм, что и в kth_hand_made с поправкой на выбор элемента в partition.</w:t>
+        <w:t xml:space="preserve">Как можно заметить, первый алгоритм отработал дольше всех, второй сильно быстрее первого, а третий зачастую чуть быстрее второго. Таким образом, рукописная реализация показала себя наилучшим образом. Однако, можно предположить, что библиотечная реализациия </w:t>
+      </w:r>
+      <w:r>
+        <w:rPr>
+          <w:rFonts w:ascii="Inconsolata" w:cs="Inconsolata" w:eastAsia="Inconsolata" w:hAnsi="Inconsolata"/>
+          <w:sz w:val="26"/>
+          <w:szCs w:val="26"/>
+          <w:rtl w:val="0"/>
+        </w:rPr>
+        <w:t xml:space="preserve">kth_standard</w:t>
+      </w:r>
+      <w:r>
+        <w:rPr>
+          <w:rtl w:val="0"/>
+        </w:rPr>
+        <w:t xml:space="preserve"> использует тот же алгоритм, что и в </w:t>
+      </w:r>
+      <w:r>
+        <w:rPr>
+          <w:rFonts w:ascii="Inconsolata" w:cs="Inconsolata" w:eastAsia="Inconsolata" w:hAnsi="Inconsolata"/>
+          <w:sz w:val="26"/>
+          <w:szCs w:val="26"/>
+          <w:rtl w:val="0"/>
+        </w:rPr>
+        <w:t xml:space="preserve">kth_hand_made</w:t>
+      </w:r>
+      <w:r>
+        <w:rPr>
+          <w:rtl w:val="0"/>
+        </w:rPr>
+        <w:t xml:space="preserve">, с поправкой на выбор элемента в методе </w:t>
+      </w:r>
+      <w:r>
+        <w:rPr>
+          <w:rFonts w:ascii="Inconsolata" w:cs="Inconsolata" w:eastAsia="Inconsolata" w:hAnsi="Inconsolata"/>
+          <w:sz w:val="26"/>
+          <w:szCs w:val="26"/>
+          <w:rtl w:val="0"/>
+        </w:rPr>
+        <w:t xml:space="preserve">partition</w:t>
+      </w:r>
+      <w:r>
+        <w:rPr>
+          <w:rtl w:val="0"/>
+        </w:rPr>
+        <w:t xml:space="preserve">.</w:t>
       </w:r>
     </w:p>
     <w:p>
@@ -699,28 +1421,482 @@
         <w:rPr>
           <w:rtl w:val="0"/>
         </w:rPr>
-        <w:t xml:space="preserve">Докажем, что мат.ожидание времени работы рукописного алгоритма действительно O(n), что намного меньше асимптотики быстрой сортировки.</w:t>
-      </w:r>
-    </w:p>
-    <w:p>
-      <w:pPr>
-        <w:rPr/>
-      </w:pPr>
-      <w:r>
-        <w:rPr>
-          <w:rtl w:val="0"/>
-        </w:rPr>
-      </w:r>
-    </w:p>
-    <w:p>
-      <w:pPr>
-        <w:rPr/>
-      </w:pPr>
-      <w:r>
-        <w:rPr>
-          <w:rtl w:val="0"/>
-        </w:rPr>
-        <w:t xml:space="preserve">*доказательство*</w:t>
+        <w:t xml:space="preserve">Более подробные доказательства можно посмотреть на Викиконспектах: </w:t>
+      </w:r>
+      <w:hyperlink r:id="rId9">
+        <w:r>
+          <w:rPr>
+            <w:color w:val="1155cc"/>
+            <w:u w:val="single"/>
+            <w:rtl w:val="0"/>
+          </w:rPr>
+          <w:t xml:space="preserve">быстрая сортировка</w:t>
+        </w:r>
+      </w:hyperlink>
+      <w:r>
+        <w:rPr>
+          <w:rtl w:val="0"/>
+        </w:rPr>
+        <w:t xml:space="preserve"> и </w:t>
+      </w:r>
+      <w:hyperlink r:id="rId10">
+        <w:r>
+          <w:rPr>
+            <w:color w:val="1155cc"/>
+            <w:u w:val="single"/>
+            <w:rtl w:val="0"/>
+          </w:rPr>
+          <w:t xml:space="preserve">k-ая порядковая статистика</w:t>
+        </w:r>
+      </w:hyperlink>
+      <w:r>
+        <w:rPr>
+          <w:rtl w:val="0"/>
+        </w:rPr>
+        <w:t xml:space="preserve">.</w:t>
+      </w:r>
+    </w:p>
+    <w:p>
+      <w:pPr>
+        <w:rPr/>
+      </w:pPr>
+      <w:r>
+        <w:rPr>
+          <w:rtl w:val="0"/>
+        </w:rPr>
+      </w:r>
+    </w:p>
+    <w:p>
+      <w:pPr>
+        <w:rPr/>
+      </w:pPr>
+      <w:r>
+        <w:rPr>
+          <w:rtl w:val="0"/>
+        </w:rPr>
+        <w:t xml:space="preserve">Как мы можем убедиться, в худшем случае, асимптотика обоих алгоритмов составляет </w:t>
+      </w:r>
+      <w:r>
+        <w:rPr>
+          <w:rFonts w:ascii="Droid Sans Mono" w:cs="Droid Sans Mono" w:eastAsia="Droid Sans Mono" w:hAnsi="Droid Sans Mono"/>
+          <w:sz w:val="26"/>
+          <w:szCs w:val="26"/>
+          <w:rtl w:val="0"/>
+        </w:rPr>
+        <w:t xml:space="preserve">Θ(n^2)</w:t>
+      </w:r>
+      <w:r>
+        <w:rPr>
+          <w:rtl w:val="0"/>
+        </w:rPr>
+        <w:t xml:space="preserve"> – когда все элементы в массиве равны.</w:t>
+      </w:r>
+    </w:p>
+    <w:p>
+      <w:pPr>
+        <w:ind w:left="0" w:firstLine="0"/>
+        <w:rPr/>
+      </w:pPr>
+      <w:r>
+        <w:rPr>
+          <w:rtl w:val="0"/>
+        </w:rPr>
+        <w:br w:type="textWrapping"/>
+        <w:t xml:space="preserve">При условии хорошего выбора опорного элемента на каждой итерации быстрой сортировки, как уже было сказано выше, отрезок массива будет распадаться примерно напополам. Это даёт нам мат.ожидание времени работы, равное </w:t>
+      </w:r>
+      <w:r>
+        <w:rPr>
+          <w:rFonts w:ascii="Inconsolata" w:cs="Inconsolata" w:eastAsia="Inconsolata" w:hAnsi="Inconsolata"/>
+          <w:sz w:val="26"/>
+          <w:szCs w:val="26"/>
+          <w:rtl w:val="0"/>
+        </w:rPr>
+        <w:t xml:space="preserve">O(n * log(n))</w:t>
+      </w:r>
+      <w:r>
+        <w:rPr>
+          <w:rtl w:val="0"/>
+        </w:rPr>
+        <w:t xml:space="preserve">.</w:t>
+      </w:r>
+    </w:p>
+    <w:p>
+      <w:pPr>
+        <w:ind w:left="0" w:firstLine="0"/>
+        <w:rPr/>
+      </w:pPr>
+      <w:r>
+        <w:rPr>
+          <w:rtl w:val="0"/>
+        </w:rPr>
+      </w:r>
+    </w:p>
+    <w:p>
+      <w:pPr>
+        <w:ind w:left="0" w:firstLine="0"/>
+        <w:rPr/>
+      </w:pPr>
+      <w:r>
+        <w:rPr>
+          <w:rtl w:val="0"/>
+        </w:rPr>
+        <w:t xml:space="preserve">Из-за того, что в оптимизации </w:t>
+      </w:r>
+      <w:r>
+        <w:rPr>
+          <w:rFonts w:ascii="Inconsolata" w:cs="Inconsolata" w:eastAsia="Inconsolata" w:hAnsi="Inconsolata"/>
+          <w:sz w:val="26"/>
+          <w:szCs w:val="26"/>
+          <w:rtl w:val="0"/>
+        </w:rPr>
+        <w:t xml:space="preserve">kth_hand_made</w:t>
+      </w:r>
+      <w:r>
+        <w:rPr>
+          <w:rtl w:val="0"/>
+        </w:rPr>
+        <w:t xml:space="preserve"> мы рассматриваем всегда только одну часть массива после разбиения, а во вторую никогда не переходим, мат.ожидание времени работы получается оценить как </w:t>
+      </w:r>
+      <w:r>
+        <w:rPr>
+          <w:rFonts w:ascii="Inconsolata" w:cs="Inconsolata" w:eastAsia="Inconsolata" w:hAnsi="Inconsolata"/>
+          <w:sz w:val="26"/>
+          <w:szCs w:val="26"/>
+          <w:rtl w:val="0"/>
+        </w:rPr>
+        <w:t xml:space="preserve">O(n)</w:t>
+      </w:r>
+      <w:r>
+        <w:rPr>
+          <w:rtl w:val="0"/>
+        </w:rPr>
+        <w:t xml:space="preserve"> с большой константой при условии, что функция разбиения совершает внутри не более </w:t>
+      </w:r>
+      <w:r>
+        <w:rPr>
+          <w:rFonts w:ascii="Inconsolata" w:cs="Inconsolata" w:eastAsia="Inconsolata" w:hAnsi="Inconsolata"/>
+          <w:sz w:val="26"/>
+          <w:szCs w:val="26"/>
+          <w:rtl w:val="0"/>
+        </w:rPr>
+        <w:t xml:space="preserve">(n - 1)</w:t>
+      </w:r>
+      <w:r>
+        <w:rPr>
+          <w:rtl w:val="0"/>
+        </w:rPr>
+        <w:t xml:space="preserve"> сравнений.</w:t>
+      </w:r>
+    </w:p>
+    <w:p>
+      <w:pPr>
+        <w:ind w:left="0" w:firstLine="0"/>
+        <w:rPr/>
+      </w:pPr>
+      <w:r>
+        <w:rPr>
+          <w:rtl w:val="0"/>
+        </w:rPr>
+      </w:r>
+    </w:p>
+    <w:p>
+      <w:pPr>
+        <w:ind w:left="0" w:firstLine="0"/>
+        <w:rPr/>
+      </w:pPr>
+      <w:r>
+        <w:rPr>
+          <w:rtl w:val="0"/>
+        </w:rPr>
+        <w:t xml:space="preserve">В файле </w:t>
+      </w:r>
+      <w:r>
+        <w:rPr>
+          <w:rFonts w:ascii="Inconsolata" w:cs="Inconsolata" w:eastAsia="Inconsolata" w:hAnsi="Inconsolata"/>
+          <w:sz w:val="26"/>
+          <w:szCs w:val="26"/>
+          <w:rtl w:val="0"/>
+        </w:rPr>
+        <w:t xml:space="preserve">calc.py</w:t>
+      </w:r>
+      <w:r>
+        <w:rPr>
+          <w:rtl w:val="0"/>
+        </w:rPr>
+        <w:t xml:space="preserve"> приведён код, который считает, во сколько раз скорость работы </w:t>
+      </w:r>
+      <w:r>
+        <w:rPr>
+          <w:rFonts w:ascii="Inconsolata" w:cs="Inconsolata" w:eastAsia="Inconsolata" w:hAnsi="Inconsolata"/>
+          <w:sz w:val="26"/>
+          <w:szCs w:val="26"/>
+          <w:rtl w:val="0"/>
+        </w:rPr>
+        <w:t xml:space="preserve">kth_standard</w:t>
+      </w:r>
+      <w:r>
+        <w:rPr>
+          <w:rtl w:val="0"/>
+        </w:rPr>
+        <w:t xml:space="preserve"> и </w:t>
+      </w:r>
+      <w:r>
+        <w:rPr>
+          <w:rFonts w:ascii="Inconsolata" w:cs="Inconsolata" w:eastAsia="Inconsolata" w:hAnsi="Inconsolata"/>
+          <w:sz w:val="26"/>
+          <w:szCs w:val="26"/>
+          <w:rtl w:val="0"/>
+        </w:rPr>
+        <w:t xml:space="preserve">kth_hand_made</w:t>
+      </w:r>
+      <w:r>
+        <w:rPr>
+          <w:rtl w:val="0"/>
+        </w:rPr>
+        <w:t xml:space="preserve"> меньше скорости наивного алгоритма. Ответы были усреднены для всех тестов.</w:t>
+      </w:r>
+    </w:p>
+    <w:p>
+      <w:pPr>
+        <w:ind w:left="0" w:firstLine="0"/>
+        <w:rPr/>
+      </w:pPr>
+      <w:r>
+        <w:rPr>
+          <w:rtl w:val="0"/>
+        </w:rPr>
+      </w:r>
+    </w:p>
+    <w:p>
+      <w:pPr>
+        <w:ind w:left="0" w:firstLine="0"/>
+        <w:rPr/>
+      </w:pPr>
+      <w:r>
+        <w:rPr/>
+        <w:drawing>
+          <wp:inline distB="114300" distT="114300" distL="114300" distR="114300">
+            <wp:extent cx="3533775" cy="537400"/>
+            <wp:effectExtent b="0" l="0" r="0" t="0"/>
+            <wp:docPr id="1" name="image1.png"/>
+            <a:graphic>
+              <a:graphicData uri="http://schemas.openxmlformats.org/drawingml/2006/picture">
+                <pic:pic>
+                  <pic:nvPicPr>
+                    <pic:cNvPr id="0" name="image1.png"/>
+                    <pic:cNvPicPr preferRelativeResize="0"/>
+                  </pic:nvPicPr>
+                  <pic:blipFill>
+                    <a:blip r:embed="rId11"/>
+                    <a:srcRect b="7508" l="0" r="0" t="0"/>
+                    <a:stretch>
+                      <a:fillRect/>
+                    </a:stretch>
+                  </pic:blipFill>
+                  <pic:spPr>
+                    <a:xfrm>
+                      <a:off x="0" y="0"/>
+                      <a:ext cx="3533775" cy="537400"/>
+                    </a:xfrm>
+                    <a:prstGeom prst="rect"/>
+                    <a:ln/>
+                  </pic:spPr>
+                </pic:pic>
+              </a:graphicData>
+            </a:graphic>
+          </wp:inline>
+        </w:drawing>
+      </w:r>
+      <w:r>
+        <w:rPr>
+          <w:rtl w:val="0"/>
+        </w:rPr>
+      </w:r>
+    </w:p>
+    <w:p>
+      <w:pPr>
+        <w:ind w:left="0" w:firstLine="0"/>
+        <w:rPr/>
+      </w:pPr>
+      <w:r>
+        <w:rPr>
+          <w:rtl w:val="0"/>
+        </w:rPr>
+      </w:r>
+    </w:p>
+    <w:p>
+      <w:pPr>
+        <w:ind w:left="0" w:firstLine="0"/>
+        <w:rPr/>
+      </w:pPr>
+      <w:r>
+        <w:rPr>
+          <w:rtl w:val="0"/>
+        </w:rPr>
+        <w:t xml:space="preserve">Проверим, насколько это соответствует математическим расчётам. Если рассматривать </w:t>
+      </w:r>
+      <w:r>
+        <w:rPr>
+          <w:rFonts w:ascii="Inconsolata" w:cs="Inconsolata" w:eastAsia="Inconsolata" w:hAnsi="Inconsolata"/>
+          <w:sz w:val="26"/>
+          <w:szCs w:val="26"/>
+          <w:rtl w:val="0"/>
+        </w:rPr>
+        <w:t xml:space="preserve">n</w:t>
+      </w:r>
+      <w:r>
+        <w:rPr>
+          <w:rtl w:val="0"/>
+        </w:rPr>
+        <w:t xml:space="preserve"> как число порядка </w:t>
+      </w:r>
+      <w:r>
+        <w:rPr>
+          <w:rFonts w:ascii="Inconsolata" w:cs="Inconsolata" w:eastAsia="Inconsolata" w:hAnsi="Inconsolata"/>
+          <w:sz w:val="26"/>
+          <w:szCs w:val="26"/>
+          <w:rtl w:val="0"/>
+        </w:rPr>
+        <w:t xml:space="preserve">10^5-10^6</w:t>
+      </w:r>
+      <w:r>
+        <w:rPr>
+          <w:rtl w:val="0"/>
+        </w:rPr>
+        <w:t xml:space="preserve">, то логарифм </w:t>
+      </w:r>
+      <w:r>
+        <w:rPr>
+          <w:rFonts w:ascii="Inconsolata" w:cs="Inconsolata" w:eastAsia="Inconsolata" w:hAnsi="Inconsolata"/>
+          <w:sz w:val="26"/>
+          <w:szCs w:val="26"/>
+          <w:rtl w:val="0"/>
+        </w:rPr>
+        <w:t xml:space="preserve">n</w:t>
+      </w:r>
+      <w:r>
+        <w:rPr>
+          <w:rtl w:val="0"/>
+        </w:rPr>
+        <w:t xml:space="preserve"> будет принимать значения от </w:t>
+      </w:r>
+      <w:r>
+        <w:rPr>
+          <w:rFonts w:ascii="Inconsolata" w:cs="Inconsolata" w:eastAsia="Inconsolata" w:hAnsi="Inconsolata"/>
+          <w:sz w:val="26"/>
+          <w:szCs w:val="26"/>
+          <w:rtl w:val="0"/>
+        </w:rPr>
+        <w:t xml:space="preserve">16</w:t>
+      </w:r>
+      <w:r>
+        <w:rPr>
+          <w:rtl w:val="0"/>
+        </w:rPr>
+        <w:t xml:space="preserve"> до </w:t>
+      </w:r>
+      <w:r>
+        <w:rPr>
+          <w:rFonts w:ascii="Inconsolata" w:cs="Inconsolata" w:eastAsia="Inconsolata" w:hAnsi="Inconsolata"/>
+          <w:sz w:val="26"/>
+          <w:szCs w:val="26"/>
+          <w:rtl w:val="0"/>
+        </w:rPr>
+        <w:t xml:space="preserve">20</w:t>
+      </w:r>
+      <w:r>
+        <w:rPr>
+          <w:rtl w:val="0"/>
+        </w:rPr>
+        <w:t xml:space="preserve">. Сделав поправку на то, что во время работы </w:t>
+      </w:r>
+      <w:r>
+        <w:rPr>
+          <w:rFonts w:ascii="Inconsolata" w:cs="Inconsolata" w:eastAsia="Inconsolata" w:hAnsi="Inconsolata"/>
+          <w:sz w:val="26"/>
+          <w:szCs w:val="26"/>
+          <w:rtl w:val="0"/>
+        </w:rPr>
+        <w:t xml:space="preserve">kth_hand_made</w:t>
+      </w:r>
+      <w:r>
+        <w:rPr>
+          <w:rtl w:val="0"/>
+        </w:rPr>
+        <w:t xml:space="preserve"> может возникать большая константа (согласно доказательству с Викиконспектов, это число достигает </w:t>
+      </w:r>
+      <w:r>
+        <w:rPr>
+          <w:rFonts w:ascii="Inconsolata" w:cs="Inconsolata" w:eastAsia="Inconsolata" w:hAnsi="Inconsolata"/>
+          <w:sz w:val="26"/>
+          <w:szCs w:val="26"/>
+          <w:rtl w:val="0"/>
+        </w:rPr>
+        <w:t xml:space="preserve">4</w:t>
+      </w:r>
+      <w:r>
+        <w:rPr>
+          <w:rtl w:val="0"/>
+        </w:rPr>
+        <w:t xml:space="preserve">-х), получается, что в нашем случае константа, в среднем, не превышает значение </w:t>
+      </w:r>
+      <w:r>
+        <w:rPr>
+          <w:rFonts w:ascii="Inconsolata" w:cs="Inconsolata" w:eastAsia="Inconsolata" w:hAnsi="Inconsolata"/>
+          <w:sz w:val="26"/>
+          <w:szCs w:val="26"/>
+          <w:rtl w:val="0"/>
+        </w:rPr>
+        <w:t xml:space="preserve">2</w:t>
+      </w:r>
+      <w:r>
+        <w:rPr>
+          <w:rtl w:val="0"/>
+        </w:rPr>
+        <w:t xml:space="preserve">, что является достаточно хорошим показателем.</w:t>
+      </w:r>
+    </w:p>
+    <w:p>
+      <w:pPr>
+        <w:ind w:left="0" w:firstLine="0"/>
+        <w:rPr/>
+      </w:pPr>
+      <w:r>
+        <w:rPr>
+          <w:rtl w:val="0"/>
+        </w:rPr>
+      </w:r>
+    </w:p>
+    <w:p>
+      <w:pPr>
+        <w:ind w:left="0" w:firstLine="0"/>
+        <w:rPr/>
+      </w:pPr>
+      <w:r>
+        <w:rPr>
+          <w:rtl w:val="0"/>
+        </w:rPr>
+        <w:t xml:space="preserve">Также заметим, что рукописный вариант действительно вышел чуть быстрее встроенной </w:t>
+      </w:r>
+      <w:r>
+        <w:rPr>
+          <w:rFonts w:ascii="Inconsolata" w:cs="Inconsolata" w:eastAsia="Inconsolata" w:hAnsi="Inconsolata"/>
+          <w:sz w:val="26"/>
+          <w:szCs w:val="26"/>
+          <w:rtl w:val="0"/>
+        </w:rPr>
+        <w:t xml:space="preserve">k</w:t>
+      </w:r>
+      <w:r>
+        <w:rPr>
+          <w:rtl w:val="0"/>
+        </w:rPr>
+        <w:t xml:space="preserve">-ой порядковой статистики.</w:t>
+      </w:r>
+      <w:r>
+        <w:rPr>
+          <w:rtl w:val="0"/>
+        </w:rPr>
       </w:r>
     </w:p>
     <w:p>
@@ -775,7 +1951,49 @@
         <w:rPr>
           <w:rtl w:val="0"/>
         </w:rPr>
-        <w:t xml:space="preserve">Как и ожидалось, вариант оптимизации быстрой сортировки отработал быстрее, чем наивное решение. Это было подтверждено как математически, так и на практике.</w:t>
+        <w:t xml:space="preserve">Как и ожидалось, вариант оптимизации быстрой сортировки отработал быстрее, чем наивное решение. Это было подтверждено как математически, так и на практике с помощью замеров времени и памяти. </w:t>
+      </w:r>
+    </w:p>
+    <w:p>
+      <w:pPr>
+        <w:rPr/>
+      </w:pPr>
+      <w:r>
+        <w:rPr>
+          <w:rtl w:val="0"/>
+        </w:rPr>
+      </w:r>
+    </w:p>
+    <w:p>
+      <w:pPr>
+        <w:rPr/>
+      </w:pPr>
+      <w:r>
+        <w:rPr>
+          <w:rtl w:val="0"/>
+        </w:rPr>
+        <w:t xml:space="preserve">Также оказалось, что библиотечная реализация не настолько оптимальна, как рукописный вариант, хоть она и показала себя достаточно хорошо.</w:t>
+      </w:r>
+    </w:p>
+    <w:p>
+      <w:pPr>
+        <w:rPr/>
+      </w:pPr>
+      <w:r>
+        <w:rPr>
+          <w:rtl w:val="0"/>
+        </w:rPr>
+      </w:r>
+    </w:p>
+    <w:p>
+      <w:pPr>
+        <w:rPr/>
+      </w:pPr>
+      <w:r>
+        <w:rPr>
+          <w:rtl w:val="0"/>
+        </w:rPr>
+        <w:t xml:space="preserve">Итого, все поставленные задачи данной лабораторной работы были выполнены.</w:t>
       </w:r>
     </w:p>
     <w:sectPr>
@@ -902,6 +2120,116 @@
   <w:abstractNum w:abstractNumId="2">
     <w:lvl w:ilvl="0">
       <w:start w:val="1"/>
+      <w:numFmt w:val="bullet"/>
+      <w:lvlText w:val="●"/>
+      <w:lvlJc w:val="left"/>
+      <w:pPr>
+        <w:ind w:left="1440" w:hanging="360"/>
+      </w:pPr>
+      <w:rPr>
+        <w:u w:val="none"/>
+      </w:rPr>
+    </w:lvl>
+    <w:lvl w:ilvl="1">
+      <w:start w:val="1"/>
+      <w:numFmt w:val="bullet"/>
+      <w:lvlText w:val="○"/>
+      <w:lvlJc w:val="left"/>
+      <w:pPr>
+        <w:ind w:left="2160" w:hanging="360"/>
+      </w:pPr>
+      <w:rPr>
+        <w:u w:val="none"/>
+      </w:rPr>
+    </w:lvl>
+    <w:lvl w:ilvl="2">
+      <w:start w:val="1"/>
+      <w:numFmt w:val="bullet"/>
+      <w:lvlText w:val="■"/>
+      <w:lvlJc w:val="left"/>
+      <w:pPr>
+        <w:ind w:left="2880" w:hanging="360"/>
+      </w:pPr>
+      <w:rPr>
+        <w:u w:val="none"/>
+      </w:rPr>
+    </w:lvl>
+    <w:lvl w:ilvl="3">
+      <w:start w:val="1"/>
+      <w:numFmt w:val="bullet"/>
+      <w:lvlText w:val="●"/>
+      <w:lvlJc w:val="left"/>
+      <w:pPr>
+        <w:ind w:left="3600" w:hanging="360"/>
+      </w:pPr>
+      <w:rPr>
+        <w:u w:val="none"/>
+      </w:rPr>
+    </w:lvl>
+    <w:lvl w:ilvl="4">
+      <w:start w:val="1"/>
+      <w:numFmt w:val="bullet"/>
+      <w:lvlText w:val="○"/>
+      <w:lvlJc w:val="left"/>
+      <w:pPr>
+        <w:ind w:left="4320" w:hanging="360"/>
+      </w:pPr>
+      <w:rPr>
+        <w:u w:val="none"/>
+      </w:rPr>
+    </w:lvl>
+    <w:lvl w:ilvl="5">
+      <w:start w:val="1"/>
+      <w:numFmt w:val="bullet"/>
+      <w:lvlText w:val="■"/>
+      <w:lvlJc w:val="left"/>
+      <w:pPr>
+        <w:ind w:left="5040" w:hanging="360"/>
+      </w:pPr>
+      <w:rPr>
+        <w:u w:val="none"/>
+      </w:rPr>
+    </w:lvl>
+    <w:lvl w:ilvl="6">
+      <w:start w:val="1"/>
+      <w:numFmt w:val="bullet"/>
+      <w:lvlText w:val="●"/>
+      <w:lvlJc w:val="left"/>
+      <w:pPr>
+        <w:ind w:left="5760" w:hanging="360"/>
+      </w:pPr>
+      <w:rPr>
+        <w:u w:val="none"/>
+      </w:rPr>
+    </w:lvl>
+    <w:lvl w:ilvl="7">
+      <w:start w:val="1"/>
+      <w:numFmt w:val="bullet"/>
+      <w:lvlText w:val="○"/>
+      <w:lvlJc w:val="left"/>
+      <w:pPr>
+        <w:ind w:left="6480" w:hanging="360"/>
+      </w:pPr>
+      <w:rPr>
+        <w:u w:val="none"/>
+      </w:rPr>
+    </w:lvl>
+    <w:lvl w:ilvl="8">
+      <w:start w:val="1"/>
+      <w:numFmt w:val="bullet"/>
+      <w:lvlText w:val="■"/>
+      <w:lvlJc w:val="left"/>
+      <w:pPr>
+        <w:ind w:left="7200" w:hanging="360"/>
+      </w:pPr>
+      <w:rPr>
+        <w:u w:val="none"/>
+      </w:rPr>
+    </w:lvl>
+  </w:abstractNum>
+  <w:abstractNum w:abstractNumId="3">
+    <w:lvl w:ilvl="0">
+      <w:start w:val="1"/>
       <w:numFmt w:val="decimal"/>
       <w:lvlText w:val="%1."/>
       <w:lvlJc w:val="left"/>
@@ -1014,6 +2342,9 @@
   </w:num>
   <w:num w:numId="2">
     <w:abstractNumId w:val="2"/>
+  </w:num>
+  <w:num w:numId="3">
+    <w:abstractNumId w:val="3"/>
   </w:num>
 </w:numbering>
 </file>
